--- a/resume_data.docx
+++ b/resume_data.docx
@@ -36,16 +36,6 @@
           <w:szCs w:val="28"/>
         </w:rPr>
       </w:pPr>
-    </w:p>
-    <w:p>
-      <w:pPr>
-        <w:ind w:firstLine="720"/>
-        <w:rPr>
-          <w:rFonts w:cstheme="minorHAnsi"/>
-          <w:sz w:val="22"/>
-          <w:szCs w:val="28"/>
-        </w:rPr>
-      </w:pPr>
       <w:r>
         <w:rPr>
           <w:rFonts w:cstheme="minorHAnsi"/>
@@ -107,13 +97,6 @@
     <w:p>
       <w:pPr>
         <w:rPr>
-          <w:lang w:val="en-US"/>
-        </w:rPr>
-      </w:pPr>
-    </w:p>
-    <w:p>
-      <w:pPr>
-        <w:rPr>
           <w:sz w:val="22"/>
           <w:szCs w:val="22"/>
           <w:lang w:val="en-US"/>
@@ -160,16 +143,15 @@
           <w:lang w:val="en-US"/>
         </w:rPr>
         <w:tab/>
-      </w:r>
-      <w:proofErr w:type="gramStart"/>
-      <w:r>
-        <w:rPr>
-          <w:sz w:val="22"/>
-          <w:szCs w:val="22"/>
-          <w:lang w:val="en-US"/>
-        </w:rPr>
-        <w:tab/>
-        <w:t xml:space="preserve">  </w:t>
+        <w:t xml:space="preserve"> </w:t>
+      </w:r>
+      <w:r>
+        <w:rPr>
+          <w:sz w:val="22"/>
+          <w:szCs w:val="22"/>
+          <w:lang w:val="en-US"/>
+        </w:rPr>
+        <w:t xml:space="preserve">       </w:t>
       </w:r>
       <w:r>
         <w:rPr>
@@ -179,39 +161,62 @@
         </w:rPr>
         <w:t>Expected</w:t>
       </w:r>
-      <w:proofErr w:type="gramEnd"/>
-      <w:r>
-        <w:rPr>
-          <w:sz w:val="22"/>
-          <w:szCs w:val="22"/>
-          <w:lang w:val="en-US"/>
-        </w:rPr>
-        <w:t xml:space="preserve"> 202</w:t>
-      </w:r>
-      <w:r>
-        <w:rPr>
-          <w:sz w:val="22"/>
-          <w:szCs w:val="22"/>
-          <w:lang w:val="en-US"/>
-        </w:rPr>
-        <w:t>4</w:t>
-      </w:r>
-    </w:p>
-    <w:p>
-      <w:pPr>
-        <w:rPr>
-          <w:sz w:val="22"/>
-          <w:szCs w:val="22"/>
-          <w:lang w:val="en-US"/>
-        </w:rPr>
-      </w:pPr>
-      <w:r>
-        <w:rPr>
-          <w:sz w:val="22"/>
-          <w:szCs w:val="22"/>
-          <w:lang w:val="en-US"/>
-        </w:rPr>
-        <w:t>GPA 3.58</w:t>
+      <w:r>
+        <w:rPr>
+          <w:sz w:val="22"/>
+          <w:szCs w:val="22"/>
+          <w:lang w:val="en-US"/>
+        </w:rPr>
+        <w:t xml:space="preserve"> </w:t>
+      </w:r>
+      <w:r>
+        <w:rPr>
+          <w:sz w:val="22"/>
+          <w:szCs w:val="22"/>
+          <w:lang w:val="en-US"/>
+        </w:rPr>
+        <w:t>May 2025</w:t>
+      </w:r>
+    </w:p>
+    <w:p>
+      <w:pPr>
+        <w:rPr>
+          <w:sz w:val="22"/>
+          <w:szCs w:val="22"/>
+          <w:lang w:val="en-US"/>
+        </w:rPr>
+      </w:pPr>
+      <w:r>
+        <w:rPr>
+          <w:sz w:val="22"/>
+          <w:szCs w:val="22"/>
+          <w:lang w:val="en-US"/>
+        </w:rPr>
+        <w:t>GPA</w:t>
+      </w:r>
+      <w:r>
+        <w:rPr>
+          <w:sz w:val="22"/>
+          <w:szCs w:val="22"/>
+          <w:lang w:val="en-US"/>
+        </w:rPr>
+        <w:t>X</w:t>
+      </w:r>
+      <w:r>
+        <w:rPr>
+          <w:sz w:val="22"/>
+          <w:szCs w:val="22"/>
+          <w:lang w:val="en-US"/>
+        </w:rPr>
+        <w:t xml:space="preserve"> 3.5</w:t>
+      </w:r>
+      <w:r>
+        <w:rPr>
+          <w:sz w:val="22"/>
+          <w:szCs w:val="22"/>
+          <w:lang w:val="en-US"/>
+        </w:rPr>
+        <w:t>5</w:t>
       </w:r>
     </w:p>
     <w:p>
@@ -245,7 +250,39 @@
           <w:szCs w:val="22"/>
           <w:lang w:val="en-US"/>
         </w:rPr>
-        <w:t>Data structure, Computer Engineering Essential</w:t>
+        <w:t>Data structure,</w:t>
+      </w:r>
+      <w:r>
+        <w:rPr>
+          <w:sz w:val="22"/>
+          <w:szCs w:val="22"/>
+          <w:lang w:val="en-US"/>
+        </w:rPr>
+        <w:t xml:space="preserve"> </w:t>
+      </w:r>
+      <w:r>
+        <w:rPr>
+          <w:sz w:val="22"/>
+          <w:szCs w:val="22"/>
+          <w:lang w:val="en-US"/>
+        </w:rPr>
+        <w:t>Algorithm Design,</w:t>
+      </w:r>
+      <w:r>
+        <w:rPr>
+          <w:sz w:val="22"/>
+          <w:szCs w:val="22"/>
+          <w:lang w:val="en-US"/>
+        </w:rPr>
+        <w:t xml:space="preserve"> </w:t>
+      </w:r>
+      <w:r>
+        <w:rPr>
+          <w:sz w:val="22"/>
+          <w:szCs w:val="22"/>
+          <w:lang w:val="en-US"/>
+        </w:rPr>
+        <w:t>Discrete Mathematics</w:t>
       </w:r>
       <w:r>
         <w:rPr>
@@ -261,23 +298,65 @@
           <w:szCs w:val="22"/>
           <w:lang w:val="en-US"/>
         </w:rPr>
-        <w:t xml:space="preserve"> Programming Methodology</w:t>
-      </w:r>
-      <w:r>
-        <w:rPr>
-          <w:sz w:val="22"/>
-          <w:szCs w:val="22"/>
-          <w:lang w:val="en-US"/>
-        </w:rPr>
-        <w:t>, Algorithm Design</w:t>
-      </w:r>
-      <w:r>
-        <w:rPr>
-          <w:sz w:val="22"/>
-          <w:szCs w:val="22"/>
-          <w:lang w:val="en-US"/>
-        </w:rPr>
-        <w:t xml:space="preserve">, Digital </w:t>
+        <w:t xml:space="preserve"> </w:t>
+      </w:r>
+      <w:r>
+        <w:rPr>
+          <w:sz w:val="22"/>
+          <w:szCs w:val="22"/>
+          <w:lang w:val="en-US"/>
+        </w:rPr>
+        <w:t xml:space="preserve">Comp </w:t>
+      </w:r>
+      <w:proofErr w:type="spellStart"/>
+      <w:r>
+        <w:rPr>
+          <w:sz w:val="22"/>
+          <w:szCs w:val="22"/>
+          <w:lang w:val="en-US"/>
+        </w:rPr>
+        <w:t>Eng</w:t>
+      </w:r>
+      <w:proofErr w:type="spellEnd"/>
+      <w:r>
+        <w:rPr>
+          <w:sz w:val="22"/>
+          <w:szCs w:val="22"/>
+          <w:lang w:val="en-US"/>
+        </w:rPr>
+        <w:t xml:space="preserve"> Math</w:t>
+      </w:r>
+      <w:r>
+        <w:rPr>
+          <w:sz w:val="22"/>
+          <w:szCs w:val="22"/>
+          <w:lang w:val="en-US"/>
+        </w:rPr>
+        <w:t>,</w:t>
+      </w:r>
+      <w:r>
+        <w:rPr>
+          <w:sz w:val="22"/>
+          <w:szCs w:val="22"/>
+          <w:lang w:val="en-US"/>
+        </w:rPr>
+        <w:t xml:space="preserve"> Comp Eng Math II,</w:t>
+      </w:r>
+      <w:r>
+        <w:rPr>
+          <w:sz w:val="22"/>
+          <w:szCs w:val="22"/>
+          <w:lang w:val="en-US"/>
+        </w:rPr>
+        <w:t xml:space="preserve"> </w:t>
+      </w:r>
+      <w:r>
+        <w:rPr>
+          <w:sz w:val="22"/>
+          <w:szCs w:val="22"/>
+          <w:lang w:val="en-US"/>
+        </w:rPr>
+        <w:t xml:space="preserve">Digital </w:t>
       </w:r>
       <w:r>
         <w:rPr>
@@ -301,12 +380,46 @@
           <w:szCs w:val="22"/>
           <w:lang w:val="en-US"/>
         </w:rPr>
-        <w:t>Logic, Discrete Mathematics</w:t>
-      </w:r>
-    </w:p>
-    <w:p>
-      <w:pPr>
-        <w:ind w:left="1440" w:hanging="1440"/>
+        <w:t xml:space="preserve">Logic </w:t>
+      </w:r>
+    </w:p>
+    <w:p>
+      <w:pPr>
+        <w:ind w:left="720" w:hanging="720"/>
+        <w:rPr>
+          <w:sz w:val="22"/>
+          <w:szCs w:val="22"/>
+          <w:lang w:val="en-US"/>
+        </w:rPr>
+      </w:pPr>
+      <w:r>
+        <w:rPr>
+          <w:sz w:val="22"/>
+          <w:szCs w:val="22"/>
+          <w:lang w:val="en-US"/>
+        </w:rPr>
+        <w:t>TOEIC: 835</w:t>
+      </w:r>
+      <w:r>
+        <w:rPr>
+          <w:sz w:val="22"/>
+          <w:szCs w:val="22"/>
+          <w:lang w:val="en-US"/>
+        </w:rPr>
+        <w:t xml:space="preserve">, </w:t>
+      </w:r>
+      <w:r>
+        <w:rPr>
+          <w:sz w:val="22"/>
+          <w:szCs w:val="22"/>
+          <w:lang w:val="en-US"/>
+        </w:rPr>
+        <w:t>CU-TEP: 99</w:t>
+      </w:r>
+    </w:p>
+    <w:p>
+      <w:pPr>
+        <w:ind w:left="720" w:hanging="720"/>
         <w:rPr>
           <w:sz w:val="22"/>
           <w:szCs w:val="22"/>
@@ -348,6 +461,32 @@
           <w:lang w:val="en-US"/>
         </w:rPr>
       </w:pPr>
+      <w:r>
+        <w:rPr>
+          <w:sz w:val="22"/>
+          <w:szCs w:val="22"/>
+          <w:lang w:val="en-US"/>
+        </w:rPr>
+        <w:t xml:space="preserve">Programming Languages: Python, C++, Java, Golang, </w:t>
+      </w:r>
+      <w:proofErr w:type="spellStart"/>
+      <w:r>
+        <w:rPr>
+          <w:sz w:val="22"/>
+          <w:szCs w:val="22"/>
+          <w:lang w:val="en-US"/>
+        </w:rPr>
+        <w:t>Javascript</w:t>
+      </w:r>
+      <w:proofErr w:type="spellEnd"/>
+      <w:r>
+        <w:rPr>
+          <w:sz w:val="22"/>
+          <w:szCs w:val="22"/>
+          <w:lang w:val="en-US"/>
+        </w:rPr>
+        <w:t>, C#</w:t>
+      </w:r>
     </w:p>
     <w:p>
       <w:pPr>
@@ -364,7 +503,24 @@
           <w:szCs w:val="22"/>
           <w:lang w:val="en-US"/>
         </w:rPr>
-        <w:t xml:space="preserve">Programming Languages: Python, C++, Java, Golang, </w:t>
+        <w:t xml:space="preserve">Libraries: </w:t>
+      </w:r>
+      <w:r>
+        <w:rPr>
+          <w:sz w:val="22"/>
+          <w:szCs w:val="22"/>
+          <w:lang w:val="en-US"/>
+        </w:rPr>
+        <w:tab/>
+      </w:r>
+      <w:r>
+        <w:rPr>
+          <w:sz w:val="22"/>
+          <w:szCs w:val="22"/>
+          <w:lang w:val="en-US"/>
+        </w:rPr>
+        <w:tab/>
+        <w:t xml:space="preserve">   </w:t>
       </w:r>
       <w:proofErr w:type="spellStart"/>
       <w:r>
@@ -373,7 +529,7 @@
           <w:szCs w:val="22"/>
           <w:lang w:val="en-US"/>
         </w:rPr>
-        <w:t>Javascript</w:t>
+        <w:t>PyTorch</w:t>
       </w:r>
       <w:proofErr w:type="spellEnd"/>
       <w:r>
@@ -382,7 +538,7 @@
           <w:szCs w:val="22"/>
           <w:lang w:val="en-US"/>
         </w:rPr>
-        <w:t>, C#</w:t>
+        <w:t>, Scikit-learn, Pandas, Matplotlib, NumPy</w:t>
       </w:r>
     </w:p>
     <w:p>
@@ -400,6 +556,41 @@
           <w:szCs w:val="22"/>
           <w:lang w:val="en-US"/>
         </w:rPr>
+        <w:t xml:space="preserve">Databases: </w:t>
+      </w:r>
+      <w:r>
+        <w:rPr>
+          <w:sz w:val="22"/>
+          <w:szCs w:val="22"/>
+          <w:lang w:val="en-US"/>
+        </w:rPr>
+        <w:tab/>
+      </w:r>
+      <w:r>
+        <w:rPr>
+          <w:sz w:val="22"/>
+          <w:szCs w:val="22"/>
+          <w:lang w:val="en-US"/>
+        </w:rPr>
+        <w:tab/>
+        <w:t xml:space="preserve">   MySQL, PostgreSQL, MongoDB, SQL Server, Firebase</w:t>
+      </w:r>
+    </w:p>
+    <w:p>
+      <w:pPr>
+        <w:ind w:left="1440" w:hanging="1440"/>
+        <w:rPr>
+          <w:sz w:val="22"/>
+          <w:szCs w:val="22"/>
+          <w:lang w:val="en-US"/>
+        </w:rPr>
+      </w:pPr>
+      <w:r>
+        <w:rPr>
+          <w:sz w:val="22"/>
+          <w:szCs w:val="22"/>
+          <w:lang w:val="en-US"/>
+        </w:rPr>
         <w:t>Tools:</w:t>
       </w:r>
       <w:r>
@@ -417,31 +608,15 @@
           <w:lang w:val="en-US"/>
         </w:rPr>
         <w:tab/>
-        <w:t xml:space="preserve">   Visual Studio Code, Visual Studio, Unity Engine</w:t>
-      </w:r>
-      <w:r>
-        <w:rPr>
-          <w:sz w:val="22"/>
-          <w:szCs w:val="22"/>
-          <w:lang w:val="en-US"/>
-        </w:rPr>
-        <w:t>, Scene Builder, Eclipse IDE</w:t>
-      </w:r>
-      <w:r>
-        <w:rPr>
-          <w:sz w:val="22"/>
-          <w:szCs w:val="22"/>
-          <w:lang w:val="en-US"/>
-        </w:rPr>
-        <w:t>, MongoDB</w:t>
-      </w:r>
-      <w:r>
-        <w:rPr>
-          <w:sz w:val="22"/>
-          <w:szCs w:val="22"/>
-          <w:lang w:val="en-US"/>
-        </w:rPr>
-        <w:t>, Pandas, Matplotlib</w:t>
+        <w:t xml:space="preserve">   Visual Studio Code, GitLab CI, GitHub, </w:t>
+      </w:r>
+      <w:r>
+        <w:rPr>
+          <w:sz w:val="22"/>
+          <w:szCs w:val="22"/>
+          <w:lang w:val="en-US"/>
+        </w:rPr>
+        <w:t>Excel</w:t>
       </w:r>
     </w:p>
     <w:p>
@@ -481,16 +656,6 @@
     </w:p>
     <w:p>
       <w:pPr>
-        <w:ind w:left="1440" w:hanging="1440"/>
-        <w:rPr>
-          <w:sz w:val="22"/>
-          <w:szCs w:val="22"/>
-          <w:lang w:val="en-US"/>
-        </w:rPr>
-      </w:pPr>
-    </w:p>
-    <w:p>
-      <w:pPr>
         <w:rPr>
           <w:b/>
           <w:sz w:val="22"/>
@@ -506,7 +671,7 @@
           <w:szCs w:val="22"/>
           <w:lang w:val="en-US"/>
         </w:rPr>
-        <w:t xml:space="preserve">VR </w:t>
+        <w:t>Musculoskeletal Radiographs</w:t>
       </w:r>
       <w:r>
         <w:rPr>
@@ -516,7 +681,7 @@
           <w:szCs w:val="22"/>
           <w:lang w:val="en-US"/>
         </w:rPr>
-        <w:t xml:space="preserve">Memory Project, </w:t>
+        <w:t xml:space="preserve">, </w:t>
       </w:r>
       <w:r>
         <w:rPr>
@@ -525,7 +690,7 @@
           <w:szCs w:val="22"/>
           <w:lang w:val="en-US"/>
         </w:rPr>
-        <w:t>Project in Metaverse Technology and Applications</w:t>
+        <w:t>Project in</w:t>
       </w:r>
       <w:r>
         <w:rPr>
@@ -534,6 +699,15 @@
           <w:szCs w:val="22"/>
           <w:lang w:val="en-US"/>
         </w:rPr>
+        <w:t xml:space="preserve"> Individual Study III</w:t>
+      </w:r>
+      <w:r>
+        <w:rPr>
+          <w:b/>
+          <w:sz w:val="22"/>
+          <w:szCs w:val="22"/>
+          <w:lang w:val="en-US"/>
+        </w:rPr>
         <w:t>,</w:t>
       </w:r>
       <w:r>
@@ -543,7 +717,16 @@
           <w:szCs w:val="22"/>
           <w:lang w:val="en-US"/>
         </w:rPr>
-        <w:t xml:space="preserve"> The Faculty of Engineering, Chulalongkorn University 2022</w:t>
+        <w:t xml:space="preserve"> The Faculty of Engineering, Chulalongkorn University 202</w:t>
+      </w:r>
+      <w:r>
+        <w:rPr>
+          <w:b/>
+          <w:sz w:val="22"/>
+          <w:szCs w:val="22"/>
+          <w:lang w:val="en-US"/>
+        </w:rPr>
+        <w:t>3</w:t>
       </w:r>
     </w:p>
     <w:p>
@@ -565,79 +748,71 @@
           <w:szCs w:val="22"/>
           <w:lang w:val="en-US"/>
         </w:rPr>
-        <w:t xml:space="preserve">A project from metaverse club in Chulalongkorn University of implementing a meeting room that </w:t>
-      </w:r>
-      <w:r>
-        <w:rPr>
-          <w:sz w:val="22"/>
-          <w:szCs w:val="22"/>
-          <w:lang w:val="en-US"/>
-        </w:rPr>
-        <w:t xml:space="preserve">player has to memorize the color of </w:t>
-      </w:r>
-      <w:r>
-        <w:rPr>
-          <w:sz w:val="22"/>
-          <w:szCs w:val="22"/>
-          <w:lang w:val="en-US"/>
-        </w:rPr>
-        <w:t xml:space="preserve">the </w:t>
-      </w:r>
-      <w:r>
-        <w:rPr>
-          <w:sz w:val="22"/>
-          <w:szCs w:val="22"/>
-          <w:lang w:val="en-US"/>
-        </w:rPr>
-        <w:t>furniture in the room and change it to the correct one</w:t>
-      </w:r>
-      <w:r>
-        <w:rPr>
-          <w:sz w:val="22"/>
-          <w:szCs w:val="22"/>
-          <w:lang w:val="en-US"/>
-        </w:rPr>
-        <w:t xml:space="preserve"> by using Unity Engine and Oculus Quest 2</w:t>
-      </w:r>
-    </w:p>
-    <w:p>
-      <w:pPr>
-        <w:rPr>
-          <w:sz w:val="22"/>
-          <w:szCs w:val="22"/>
-          <w:lang w:val="en-US"/>
-        </w:rPr>
-      </w:pPr>
-    </w:p>
-    <w:p>
-      <w:pPr>
-        <w:rPr>
+        <w:t>Identify Bone Abnormalities from X-ray films using Image Processing</w:t>
+      </w:r>
+    </w:p>
+    <w:p>
+      <w:pPr>
+        <w:pStyle w:val="ListParagraph"/>
+        <w:numPr>
+          <w:ilvl w:val="0"/>
+          <w:numId w:val="8"/>
+        </w:numPr>
+        <w:rPr>
+          <w:sz w:val="22"/>
+          <w:szCs w:val="22"/>
+          <w:lang w:val="en-US"/>
+        </w:rPr>
+      </w:pPr>
+      <w:r>
+        <w:rPr>
+          <w:sz w:val="22"/>
+          <w:szCs w:val="22"/>
+          <w:lang w:val="en-US"/>
+        </w:rPr>
+        <w:t xml:space="preserve">Developed a Machine Learning Model to predict which X-ray images have bone abnormalities using Scikit-learn and </w:t>
+      </w:r>
+      <w:proofErr w:type="spellStart"/>
+      <w:r>
+        <w:rPr>
+          <w:sz w:val="22"/>
+          <w:szCs w:val="22"/>
+          <w:lang w:val="en-US"/>
+        </w:rPr>
+        <w:t>PyTorch</w:t>
+      </w:r>
+      <w:proofErr w:type="spellEnd"/>
+    </w:p>
+    <w:p>
+      <w:pPr>
+        <w:rPr>
+          <w:sz w:val="22"/>
+          <w:szCs w:val="22"/>
+          <w:lang w:val="en-US"/>
+        </w:rPr>
+      </w:pPr>
+    </w:p>
+    <w:p>
+      <w:pPr>
+        <w:rPr>
+          <w:rFonts w:cstheme="minorHAnsi"/>
           <w:b/>
           <w:bCs/>
           <w:sz w:val="22"/>
-          <w:szCs w:val="22"/>
-          <w:lang w:val="en-US"/>
-        </w:rPr>
-      </w:pPr>
-      <w:r>
-        <w:rPr>
+          <w:szCs w:val="28"/>
+          <w:lang w:val="en-US"/>
+        </w:rPr>
+      </w:pPr>
+      <w:r>
+        <w:rPr>
+          <w:rFonts w:cstheme="minorHAnsi"/>
           <w:b/>
           <w:bCs/>
           <w:sz w:val="22"/>
-          <w:szCs w:val="22"/>
-          <w:lang w:val="en-US"/>
-        </w:rPr>
-        <w:t>Student Planner</w:t>
-      </w:r>
-      <w:r>
-        <w:rPr>
-          <w:b/>
-          <w:bCs/>
-          <w:sz w:val="22"/>
-          <w:szCs w:val="22"/>
-          <w:lang w:val="en-US"/>
-        </w:rPr>
-        <w:t>, Final Project in Computer Engineering Essential, Chulalongkorn University, 2022</w:t>
+          <w:szCs w:val="28"/>
+          <w:lang w:val="en-US"/>
+        </w:rPr>
+        <w:t>Covid in Thailand and the world, Project in Computer Programming, The Faculty of Engineering, Chulalongkorn University 2021</w:t>
       </w:r>
     </w:p>
     <w:p>
@@ -659,94 +834,6 @@
           <w:szCs w:val="22"/>
           <w:lang w:val="en-US"/>
         </w:rPr>
-        <w:t xml:space="preserve">A website </w:t>
-      </w:r>
-      <w:r>
-        <w:rPr>
-          <w:sz w:val="22"/>
-          <w:szCs w:val="22"/>
-          <w:lang w:val="en-US"/>
-        </w:rPr>
-        <w:t xml:space="preserve">for students in Chulalongkorn University </w:t>
-      </w:r>
-      <w:r>
-        <w:rPr>
-          <w:sz w:val="22"/>
-          <w:szCs w:val="22"/>
-          <w:lang w:val="en-US"/>
-        </w:rPr>
-        <w:t xml:space="preserve">to adjust their schedule, homework and subjects by using </w:t>
-      </w:r>
-      <w:proofErr w:type="spellStart"/>
-      <w:r>
-        <w:rPr>
-          <w:sz w:val="22"/>
-          <w:szCs w:val="22"/>
-          <w:lang w:val="en-US"/>
-        </w:rPr>
-        <w:t>Javascript</w:t>
-      </w:r>
-      <w:proofErr w:type="spellEnd"/>
-      <w:r>
-        <w:rPr>
-          <w:sz w:val="22"/>
-          <w:szCs w:val="22"/>
-          <w:lang w:val="en-US"/>
-        </w:rPr>
-        <w:t xml:space="preserve"> and Firebase</w:t>
-      </w:r>
-    </w:p>
-    <w:p>
-      <w:pPr>
-        <w:rPr>
-          <w:sz w:val="22"/>
-          <w:szCs w:val="22"/>
-          <w:lang w:val="en-US"/>
-        </w:rPr>
-      </w:pPr>
-    </w:p>
-    <w:p>
-      <w:pPr>
-        <w:rPr>
-          <w:rFonts w:cstheme="minorHAnsi"/>
-          <w:b/>
-          <w:bCs/>
-          <w:sz w:val="22"/>
-          <w:szCs w:val="28"/>
-          <w:lang w:val="en-US"/>
-        </w:rPr>
-      </w:pPr>
-      <w:r>
-        <w:rPr>
-          <w:rFonts w:cstheme="minorHAnsi"/>
-          <w:b/>
-          <w:bCs/>
-          <w:sz w:val="22"/>
-          <w:szCs w:val="28"/>
-          <w:lang w:val="en-US"/>
-        </w:rPr>
-        <w:t>Covid in Thailand and the world, Project in Computer Programming, The Faculty of Engineering, Chulalongkorn University 2021</w:t>
-      </w:r>
-    </w:p>
-    <w:p>
-      <w:pPr>
-        <w:pStyle w:val="ListParagraph"/>
-        <w:numPr>
-          <w:ilvl w:val="0"/>
-          <w:numId w:val="7"/>
-        </w:numPr>
-        <w:rPr>
-          <w:sz w:val="22"/>
-          <w:szCs w:val="22"/>
-          <w:lang w:val="en-US"/>
-        </w:rPr>
-      </w:pPr>
-      <w:r>
-        <w:rPr>
-          <w:sz w:val="22"/>
-          <w:szCs w:val="22"/>
-          <w:lang w:val="en-US"/>
-        </w:rPr>
         <w:t xml:space="preserve">A project from computer programming that is about analyzing and presenting ideas of how the covid cases were in 2021 using Pandas and Matplotlib. </w:t>
       </w:r>
     </w:p>
@@ -782,16 +869,6 @@
         </w:rPr>
         <w:t>EXTRA-CURRICULAR ACTIVITIES</w:t>
       </w:r>
-    </w:p>
-    <w:p>
-      <w:pPr>
-        <w:rPr>
-          <w:rFonts w:cstheme="minorHAnsi"/>
-          <w:sz w:val="22"/>
-          <w:szCs w:val="22"/>
-          <w:lang w:val="en-US"/>
-        </w:rPr>
-      </w:pPr>
     </w:p>
     <w:p>
       <w:pPr>
@@ -950,6 +1027,94 @@
         </w:rPr>
         <w:t xml:space="preserve"> more about software engineering and improved my skills.</w:t>
       </w:r>
+    </w:p>
+    <w:p>
+      <w:pPr>
+        <w:pStyle w:val="ListParagraph"/>
+        <w:numPr>
+          <w:ilvl w:val="0"/>
+          <w:numId w:val="4"/>
+        </w:numPr>
+        <w:rPr>
+          <w:rFonts w:cstheme="minorHAnsi"/>
+          <w:sz w:val="22"/>
+          <w:szCs w:val="22"/>
+          <w:lang w:val="en-US"/>
+        </w:rPr>
+      </w:pPr>
+      <w:proofErr w:type="spellStart"/>
+      <w:r>
+        <w:rPr>
+          <w:rFonts w:cstheme="minorHAnsi"/>
+          <w:b/>
+          <w:bCs/>
+          <w:sz w:val="22"/>
+          <w:szCs w:val="22"/>
+          <w:lang w:val="en-US"/>
+        </w:rPr>
+        <w:t>Intania</w:t>
+      </w:r>
+      <w:proofErr w:type="spellEnd"/>
+      <w:r>
+        <w:rPr>
+          <w:rFonts w:cstheme="minorHAnsi"/>
+          <w:b/>
+          <w:bCs/>
+          <w:sz w:val="22"/>
+          <w:szCs w:val="22"/>
+          <w:lang w:val="en-US"/>
+        </w:rPr>
+        <w:t xml:space="preserve"> Case Competition 2023 </w:t>
+      </w:r>
+      <w:r>
+        <w:rPr>
+          <w:rFonts w:cstheme="minorHAnsi"/>
+          <w:sz w:val="22"/>
+          <w:szCs w:val="22"/>
+          <w:lang w:val="en-US"/>
+        </w:rPr>
+        <w:t>–</w:t>
+      </w:r>
+      <w:r>
+        <w:rPr>
+          <w:rFonts w:cstheme="minorHAnsi"/>
+          <w:b/>
+          <w:bCs/>
+          <w:sz w:val="22"/>
+          <w:szCs w:val="22"/>
+          <w:lang w:val="en-US"/>
+        </w:rPr>
+        <w:t xml:space="preserve"> </w:t>
+      </w:r>
+      <w:r>
+        <w:rPr>
+          <w:rFonts w:cstheme="minorHAnsi"/>
+          <w:sz w:val="22"/>
+          <w:szCs w:val="22"/>
+          <w:lang w:val="en-US"/>
+        </w:rPr>
+        <w:t>Collaborated in a team of 4 to devise a 10-year profit solution for SC Asset while analyzing company and client data and engaging in group discussions to develop mutually beneficial solutions.</w:t>
+      </w:r>
+    </w:p>
+    <w:p>
+      <w:pPr>
+        <w:rPr>
+          <w:rFonts w:cstheme="minorHAnsi"/>
+          <w:sz w:val="22"/>
+          <w:szCs w:val="22"/>
+          <w:lang w:val="en-US"/>
+        </w:rPr>
+      </w:pPr>
+    </w:p>
+    <w:p>
+      <w:pPr>
+        <w:rPr>
+          <w:rFonts w:cstheme="minorHAnsi"/>
+          <w:sz w:val="22"/>
+          <w:szCs w:val="22"/>
+          <w:lang w:val="en-US"/>
+        </w:rPr>
+      </w:pPr>
     </w:p>
     <w:p>
       <w:pPr>
@@ -1126,25 +1291,23 @@
         <w:szCs w:val="24"/>
         <w:lang w:val="en-US"/>
       </w:rPr>
-      <w:t xml:space="preserve"> • </w:t>
+      <w:t xml:space="preserve"> • Git</w:t>
     </w:r>
-    <w:proofErr w:type="spellStart"/>
     <w:r>
       <w:rPr>
         <w:rFonts w:cstheme="minorHAnsi"/>
         <w:szCs w:val="24"/>
         <w:lang w:val="en-US"/>
       </w:rPr>
-      <w:t>Github</w:t>
+      <w:t>H</w:t>
     </w:r>
-    <w:proofErr w:type="spellEnd"/>
     <w:r>
       <w:rPr>
         <w:rFonts w:cstheme="minorHAnsi"/>
         <w:szCs w:val="24"/>
         <w:lang w:val="en-US"/>
       </w:rPr>
-      <w:t xml:space="preserve"> @nnatchy</w:t>
+      <w:t>ub @nnatchy</w:t>
     </w:r>
     <w:r>
       <w:rPr>
@@ -1154,16 +1317,30 @@
       </w:rPr>
       <w:t xml:space="preserve"> • </w:t>
     </w:r>
-    <w:proofErr w:type="spellStart"/>
     <w:r>
       <w:rPr>
         <w:rFonts w:cstheme="minorHAnsi"/>
         <w:szCs w:val="24"/>
         <w:lang w:val="en-US"/>
       </w:rPr>
-      <w:t>Linkedin</w:t>
+      <w:t>Linked</w:t>
     </w:r>
-    <w:proofErr w:type="spellEnd"/>
+    <w:r>
+      <w:rPr>
+        <w:rFonts w:cstheme="minorHAnsi"/>
+        <w:szCs w:val="24"/>
+        <w:lang w:val="en-US"/>
+      </w:rPr>
+      <w:t>I</w:t>
+    </w:r>
+    <w:r>
+      <w:rPr>
+        <w:rFonts w:cstheme="minorHAnsi"/>
+        <w:szCs w:val="24"/>
+        <w:lang w:val="en-US"/>
+      </w:rPr>
+      <w:t>n</w:t>
+    </w:r>
     <w:r>
       <w:rPr>
         <w:rFonts w:cstheme="minorHAnsi"/>
